--- a/examples/autoencoder/doc/autoenc_e.docx
+++ b/examples/autoencoder/doc/autoenc_e.docx
@@ -1098,7 +1098,7 @@
               <a:graphicData uri="http://schemas.openxmlformats.org/drawingml/2006/picture">
                 <pic:pic>
                   <pic:nvPicPr>
-                    <pic:cNvPr descr="C:/Git/dal/daltoolboxdp/examples/autoencoder/doc/autoenc_e_files/figure-docx/unnamed-chunk-7-1.png" id="22" name="Picture"/>
+                    <pic:cNvPr descr="/home/gpca/daltoolboxdp/examples/autoencoder/doc/autoenc_e_files/figure-docx/unnamed-chunk-7-1.png" id="22" name="Picture"/>
                     <pic:cNvPicPr>
                       <a:picLocks noChangeArrowheads="1" noChangeAspect="1"/>
                     </pic:cNvPicPr>
@@ -1304,7 +1304,7 @@
         <w:rPr>
           <w:rStyle w:val="VerbatimChar"/>
         </w:rPr>
-        <w:t xml:space="preserve">##            [,1]       [,2]       [,3]</w:t>
+        <w:t xml:space="preserve">##          [,1]       [,2]      [,3]</w:t>
       </w:r>
       <w:r>
         <w:br/>
@@ -1313,7 +1313,7 @@
         <w:rPr>
           <w:rStyle w:val="VerbatimChar"/>
         </w:rPr>
-        <w:t xml:space="preserve">## [1,] -0.8276237 -0.9839740 -0.5351781</w:t>
+        <w:t xml:space="preserve">## [1,] 1.245057 -0.4074116 -1.391959</w:t>
       </w:r>
       <w:r>
         <w:br/>
@@ -1322,7 +1322,7 @@
         <w:rPr>
           <w:rStyle w:val="VerbatimChar"/>
         </w:rPr>
-        <w:t xml:space="preserve">## [2,] -0.9450360 -1.0478511 -0.4915795</w:t>
+        <w:t xml:space="preserve">## [2,] 1.337293 -0.5133423 -1.457432</w:t>
       </w:r>
       <w:r>
         <w:br/>
@@ -1331,7 +1331,7 @@
         <w:rPr>
           <w:rStyle w:val="VerbatimChar"/>
         </w:rPr>
-        <w:t xml:space="preserve">## [3,] -1.0288390 -1.0695550 -0.4313982</w:t>
+        <w:t xml:space="preserve">## [3,] 1.398248 -0.6157935 -1.479215</w:t>
       </w:r>
       <w:r>
         <w:br/>
@@ -1340,7 +1340,7 @@
         <w:rPr>
           <w:rStyle w:val="VerbatimChar"/>
         </w:rPr>
-        <w:t xml:space="preserve">## [4,] -1.0708398 -1.0482304 -0.3617222</w:t>
+        <w:t xml:space="preserve">## [4,] 1.423036 -0.7144319 -1.451681</w:t>
       </w:r>
       <w:r>
         <w:br/>
@@ -1349,7 +1349,7 @@
         <w:rPr>
           <w:rStyle w:val="VerbatimChar"/>
         </w:rPr>
-        <w:t xml:space="preserve">## [5,] -1.0688587 -0.9839050 -0.2862859</w:t>
+        <w:t xml:space="preserve">## [5,] 1.405668 -0.8023878 -1.376231</w:t>
       </w:r>
       <w:r>
         <w:br/>
@@ -1358,7 +1358,7 @@
         <w:rPr>
           <w:rStyle w:val="VerbatimChar"/>
         </w:rPr>
-        <w:t xml:space="preserve">## [6,] -1.0296109 -0.8844799 -0.2085105</w:t>
+        <w:t xml:space="preserve">## [6,] 1.350689 -0.8702160 -1.261578</w:t>
       </w:r>
     </w:p>
     <w:p>
@@ -1376,11 +1376,7 @@
       </w:r>
     </w:p>
     <w:bookmarkEnd w:id="23"/>
-    <w:sectPr>
-      <w:footnotePr>
-        <w:numRestart w:val="eachSect"/>
-      </w:footnotePr>
-    </w:sectPr>
+    <w:sectPr/>
   </w:body>
 </w:document>
 </file>
@@ -1552,6 +1548,8 @@
     </w:pPr>
     <w:rPr>
       <w:rFonts w:asciiTheme="majorHAnsi" w:cstheme="majorBidi" w:eastAsiaTheme="majorEastAsia" w:hAnsiTheme="majorHAnsi"/>
+      <w:spacing w:val="-10"/>
+      <w:kern w:val="28"/>
       <w:sz w:val="56"/>
       <w:szCs w:val="56"/>
     </w:rPr>
@@ -1564,13 +1562,15 @@
     <w:rsid w:val="00A10FD9"/>
     <w:rPr>
       <w:rFonts w:asciiTheme="majorHAnsi" w:cstheme="majorBidi" w:eastAsiaTheme="majorEastAsia" w:hAnsiTheme="majorHAnsi"/>
+      <w:spacing w:val="-10"/>
+      <w:kern w:val="28"/>
       <w:sz w:val="56"/>
       <w:szCs w:val="56"/>
     </w:rPr>
   </w:style>
   <w:style w:styleId="Subtitle" w:type="paragraph">
     <w:name w:val="Subtitle"/>
-    <w:basedOn w:val="Title"/>
+    <w:basedOn w:val="Normal"/>
     <w:next w:val="BodyText"/>
     <w:link w:val="SubtitleChar"/>
     <w:uiPriority w:val="11"/>
@@ -1583,6 +1583,7 @@
     </w:pPr>
     <w:rPr>
       <w:rFonts w:cstheme="majorBidi" w:eastAsiaTheme="majorEastAsia"/>
+      <w:color w:themeColor="text1" w:themeTint="A6" w:val="595959"/>
       <w:spacing w:val="15"/>
       <w:sz w:val="28"/>
       <w:szCs w:val="28"/>
@@ -1604,31 +1605,23 @@
   </w:style>
   <w:style w:customStyle="1" w:styleId="Author" w:type="paragraph">
     <w:name w:val="Author"/>
-    <w:basedOn w:val="Title"/>
     <w:next w:val="BodyText"/>
     <w:qFormat/>
     <w:pPr>
       <w:keepNext/>
       <w:keepLines/>
+      <w:jc w:val="center"/>
     </w:pPr>
-    <w:rPr>
-      <w:sz w:val="24"/>
-      <w:szCs w:val="24"/>
-    </w:rPr>
   </w:style>
   <w:style w:styleId="Date" w:type="paragraph">
     <w:name w:val="Date"/>
-    <w:basedOn w:val="Title"/>
     <w:next w:val="BodyText"/>
     <w:qFormat/>
     <w:pPr>
       <w:keepNext/>
       <w:keepLines/>
+      <w:jc w:val="center"/>
     </w:pPr>
-    <w:rPr>
-      <w:sz w:val="24"/>
-      <w:szCs w:val="24"/>
-    </w:rPr>
   </w:style>
   <w:style w:customStyle="1" w:styleId="AbstractTitle" w:type="paragraph">
     <w:name w:val="Abstract Title"/>
@@ -1643,6 +1636,7 @@
     </w:pPr>
     <w:rPr>
       <w:b/>
+      <w:color w:val="345A8A"/>
       <w:sz w:val="20"/>
       <w:szCs w:val="20"/>
     </w:rPr>

--- a/examples/autoencoder/doc/autoenc_e.docx
+++ b/examples/autoencoder/doc/autoenc_e.docx
@@ -1313,7 +1313,7 @@
         <w:rPr>
           <w:rStyle w:val="VerbatimChar"/>
         </w:rPr>
-        <w:t xml:space="preserve">## [1,] 1.245057 -0.4074116 -1.391959</w:t>
+        <w:t xml:space="preserve">## [1,] 1.243656 -0.3923004 -1.354447</w:t>
       </w:r>
       <w:r>
         <w:br/>
@@ -1322,7 +1322,7 @@
         <w:rPr>
           <w:rStyle w:val="VerbatimChar"/>
         </w:rPr>
-        <w:t xml:space="preserve">## [2,] 1.337293 -0.5133423 -1.457432</w:t>
+        <w:t xml:space="preserve">## [2,] 1.337236 -0.4960948 -1.412916</w:t>
       </w:r>
       <w:r>
         <w:br/>
@@ -1331,7 +1331,7 @@
         <w:rPr>
           <w:rStyle w:val="VerbatimChar"/>
         </w:rPr>
-        <w:t xml:space="preserve">## [3,] 1.398248 -0.6157935 -1.479215</w:t>
+        <w:t xml:space="preserve">## [3,] 1.400032 -0.5958459 -1.429283</w:t>
       </w:r>
       <w:r>
         <w:br/>
@@ -1340,7 +1340,7 @@
         <w:rPr>
           <w:rStyle w:val="VerbatimChar"/>
         </w:rPr>
-        <w:t xml:space="preserve">## [4,] 1.423036 -0.7144319 -1.451681</w:t>
+        <w:t xml:space="preserve">## [4,] 1.426813 -0.6867548 -1.400757</w:t>
       </w:r>
       <w:r>
         <w:br/>
@@ -1349,7 +1349,7 @@
         <w:rPr>
           <w:rStyle w:val="VerbatimChar"/>
         </w:rPr>
-        <w:t xml:space="preserve">## [5,] 1.405668 -0.8023878 -1.376231</w:t>
+        <w:t xml:space="preserve">## [5,] 1.411489 -0.7638920 -1.328103</w:t>
       </w:r>
       <w:r>
         <w:br/>
@@ -1358,7 +1358,7 @@
         <w:rPr>
           <w:rStyle w:val="VerbatimChar"/>
         </w:rPr>
-        <w:t xml:space="preserve">## [6,] 1.350689 -0.8702160 -1.261578</w:t>
+        <w:t xml:space="preserve">## [6,] 1.357898 -0.8212733 -1.217706</w:t>
       </w:r>
     </w:p>
     <w:p>
